--- a/Week 4 Lecture Notes.docx
+++ b/Week 4 Lecture Notes.docx
@@ -1725,19 +1725,18 @@
           <w:shd w:val="clear" w:color="auto" w:fill="FFFFFF"/>
           <w:lang w:val="en-US"/>
         </w:rPr>
-        <w:t>This is saying that we compute our activation nodes by using a 3×4 matrix of parameters. We apply each row of the parameters to our inputs to obtain the value for one activation node. Our hypothesis output is the logistic function applied to the sum of the values of our activation nodes, which have been multiplied by yet another parameter matrix </w:t>
-      </w:r>
-      <w:r>
-        <w:rPr>
-          <w:rStyle w:val="katex-mathml"/>
+        <w:t>This is saying that we compute our activation nodes by using a 3×4 matrix of parameters. We apply each row of the parameters to our inputs to obtain the value for one activation node. Our hypothesis output is the logistic function applied to the sum of the values of our activation nodes, which have been multiplied by yet another parameter matrix</w:t>
+      </w:r>
+      <w:r>
+        <w:rPr>
+          <w:rStyle w:val="mord"/>
           <w:color w:val="333333"/>
           <w:sz w:val="29"/>
           <w:szCs w:val="29"/>
-          <w:bdr w:val="none" w:sz="0" w:space="0" w:color="auto" w:frame="1"/>
           <w:shd w:val="clear" w:color="auto" w:fill="FFFFFF"/>
           <w:lang w:val="en-US"/>
         </w:rPr>
-        <w:t>\Theta^{(2)}</w:t>
+        <w:t xml:space="preserve"> </w:t>
       </w:r>
       <w:r>
         <w:rPr>
@@ -2019,6 +2018,74 @@
     </w:p>
     <w:p>
       <w:pPr>
+        <w:pStyle w:val="NormalWeb"/>
+        <w:shd w:val="clear" w:color="auto" w:fill="FFFFFF"/>
+        <w:spacing w:before="0" w:beforeAutospacing="0" w:after="300" w:afterAutospacing="0" w:line="300" w:lineRule="atLeast"/>
+        <w:rPr>
+          <w:rFonts w:ascii="Arial" w:hAnsi="Arial" w:cs="Arial"/>
+          <w:color w:val="333333"/>
+          <w:sz w:val="21"/>
+          <w:szCs w:val="21"/>
+          <w:lang w:val="en-US"/>
+        </w:rPr>
+      </w:pPr>
+      <w:r>
+        <w:rPr>
+          <w:noProof/>
+        </w:rPr>
+        <w:lastRenderedPageBreak/>
+        <w:drawing>
+          <wp:inline distT="0" distB="0" distL="0" distR="0">
+            <wp:extent cx="5760720" cy="3222754"/>
+            <wp:effectExtent l="0" t="0" r="0" b="0"/>
+            <wp:docPr id="33" name="Picture 33" descr="https://d3c33hcgiwev3.cloudfront.net/imageAssetProxy.v1/0rgjYLDeEeajLxLfjQiSjg_0c07c56839f8d6e8d7b0d09acedc88fd_Screenshot-2016-11-22-10.08.51.png?expiry=1529020800000&amp;hmac=MfincaJmL7aRZi4kMw77vp0GDsYHaPegp6WsS0XLwUE"/>
+            <wp:cNvGraphicFramePr>
+              <a:graphicFrameLocks xmlns:a="http://schemas.openxmlformats.org/drawingml/2006/main" noChangeAspect="1"/>
+            </wp:cNvGraphicFramePr>
+            <a:graphic xmlns:a="http://schemas.openxmlformats.org/drawingml/2006/main">
+              <a:graphicData uri="http://schemas.openxmlformats.org/drawingml/2006/picture">
+                <pic:pic xmlns:pic="http://schemas.openxmlformats.org/drawingml/2006/picture">
+                  <pic:nvPicPr>
+                    <pic:cNvPr id="0" name="Picture 1" descr="https://d3c33hcgiwev3.cloudfront.net/imageAssetProxy.v1/0rgjYLDeEeajLxLfjQiSjg_0c07c56839f8d6e8d7b0d09acedc88fd_Screenshot-2016-11-22-10.08.51.png?expiry=1529020800000&amp;hmac=MfincaJmL7aRZi4kMw77vp0GDsYHaPegp6WsS0XLwUE"/>
+                    <pic:cNvPicPr>
+                      <a:picLocks noChangeAspect="1" noChangeArrowheads="1"/>
+                    </pic:cNvPicPr>
+                  </pic:nvPicPr>
+                  <pic:blipFill>
+                    <a:blip r:embed="rId15">
+                      <a:extLst>
+                        <a:ext uri="{28A0092B-C50C-407E-A947-70E740481C1C}">
+                          <a14:useLocalDpi xmlns:a14="http://schemas.microsoft.com/office/drawing/2010/main" val="0"/>
+                        </a:ext>
+                      </a:extLst>
+                    </a:blip>
+                    <a:srcRect/>
+                    <a:stretch>
+                      <a:fillRect/>
+                    </a:stretch>
+                  </pic:blipFill>
+                  <pic:spPr bwMode="auto">
+                    <a:xfrm>
+                      <a:off x="0" y="0"/>
+                      <a:ext cx="5760720" cy="3222754"/>
+                    </a:xfrm>
+                    <a:prstGeom prst="rect">
+                      <a:avLst/>
+                    </a:prstGeom>
+                    <a:noFill/>
+                    <a:ln>
+                      <a:noFill/>
+                    </a:ln>
+                  </pic:spPr>
+                </pic:pic>
+              </a:graphicData>
+            </a:graphic>
+          </wp:inline>
+        </w:drawing>
+      </w:r>
+    </w:p>
+    <w:p>
+      <w:pPr>
         <w:pStyle w:val="Heading1"/>
         <w:shd w:val="clear" w:color="auto" w:fill="FFFFFF"/>
         <w:spacing w:before="540" w:beforeAutospacing="0" w:after="300" w:afterAutospacing="0" w:line="540" w:lineRule="atLeast"/>
@@ -2202,7 +2269,6 @@
         <w:rPr>
           <w:noProof/>
         </w:rPr>
-        <w:lastRenderedPageBreak/>
         <w:drawing>
           <wp:inline distT="0" distB="0" distL="0" distR="0" wp14:anchorId="3A7B757E" wp14:editId="6A4183DB">
             <wp:extent cx="1084521" cy="861238"/>
@@ -2219,7 +2285,7 @@
                     <pic:cNvPicPr/>
                   </pic:nvPicPr>
                   <pic:blipFill rotWithShape="1">
-                    <a:blip r:embed="rId15"/>
+                    <a:blip r:embed="rId16"/>
                     <a:srcRect r="61007" b="80301"/>
                     <a:stretch/>
                   </pic:blipFill>
@@ -2305,7 +2371,7 @@
                     <pic:cNvPicPr/>
                   </pic:nvPicPr>
                   <pic:blipFill rotWithShape="1">
-                    <a:blip r:embed="rId15"/>
+                    <a:blip r:embed="rId16"/>
                     <a:srcRect t="34047" b="57926"/>
                     <a:stretch/>
                   </pic:blipFill>
@@ -2442,7 +2508,7 @@
                     <pic:cNvPicPr/>
                   </pic:nvPicPr>
                   <pic:blipFill rotWithShape="1">
-                    <a:blip r:embed="rId15"/>
+                    <a:blip r:embed="rId16"/>
                     <a:srcRect t="56908" r="32677" b="20711"/>
                     <a:stretch/>
                   </pic:blipFill>
@@ -2517,6 +2583,8 @@
         </w:rPr>
         <w:t>, we can rewrite the equation as:</w:t>
       </w:r>
+      <w:bookmarkStart w:id="0" w:name="_GoBack"/>
+      <w:bookmarkEnd w:id="0"/>
     </w:p>
     <w:p>
       <w:pPr>
@@ -2535,6 +2603,7 @@
         <w:rPr>
           <w:noProof/>
         </w:rPr>
+        <w:lastRenderedPageBreak/>
         <w:drawing>
           <wp:inline distT="0" distB="0" distL="0" distR="0" wp14:anchorId="46DDBDBE" wp14:editId="0B69D833">
             <wp:extent cx="1477926" cy="267807"/>
@@ -2551,7 +2620,7 @@
                     <pic:cNvPicPr/>
                   </pic:nvPicPr>
                   <pic:blipFill rotWithShape="1">
-                    <a:blip r:embed="rId15"/>
+                    <a:blip r:embed="rId16"/>
                     <a:srcRect t="93874" r="46862"/>
                     <a:stretch/>
                   </pic:blipFill>
@@ -2612,7 +2681,7 @@
                     <pic:cNvPicPr/>
                   </pic:nvPicPr>
                   <pic:blipFill>
-                    <a:blip r:embed="rId16"/>
+                    <a:blip r:embed="rId17"/>
                     <a:stretch>
                       <a:fillRect/>
                     </a:stretch>
@@ -2654,7 +2723,6 @@
           <w:szCs w:val="21"/>
           <w:lang w:val="en-US"/>
         </w:rPr>
-        <w:lastRenderedPageBreak/>
         <w:t>Notice that in this </w:t>
       </w:r>
       <w:r>
@@ -2953,7 +3021,7 @@
                     <pic:cNvPicPr/>
                   </pic:nvPicPr>
                   <pic:blipFill rotWithShape="1">
-                    <a:blip r:embed="rId17"/>
+                    <a:blip r:embed="rId18"/>
                     <a:srcRect r="25705" b="90949"/>
                     <a:stretch/>
                   </pic:blipFill>
@@ -3002,6 +3070,7 @@
           <w:szCs w:val="21"/>
           <w:lang w:val="en-US"/>
         </w:rPr>
+        <w:lastRenderedPageBreak/>
         <w:t>Remember that </w:t>
       </w:r>
       <w:r>
@@ -3093,7 +3162,7 @@
                     <pic:cNvPicPr/>
                   </pic:nvPicPr>
                   <pic:blipFill rotWithShape="1">
-                    <a:blip r:embed="rId17"/>
+                    <a:blip r:embed="rId18"/>
                     <a:srcRect l="5175" t="23235" r="37163" b="71942"/>
                     <a:stretch/>
                   </pic:blipFill>
@@ -3247,7 +3316,7 @@
                     <pic:cNvPicPr/>
                   </pic:nvPicPr>
                   <pic:blipFill rotWithShape="1">
-                    <a:blip r:embed="rId17"/>
+                    <a:blip r:embed="rId18"/>
                     <a:srcRect t="36354" b="45240"/>
                     <a:stretch/>
                   </pic:blipFill>
@@ -3348,7 +3417,6 @@
           <w:color w:val="333333"/>
           <w:lang w:val="en-US"/>
         </w:rPr>
-        <w:lastRenderedPageBreak/>
         <w:t>Examples and Intuitions II</w:t>
       </w:r>
     </w:p>
@@ -3458,7 +3526,7 @@
                     <pic:cNvPicPr/>
                   </pic:nvPicPr>
                   <pic:blipFill rotWithShape="1">
-                    <a:blip r:embed="rId17"/>
+                    <a:blip r:embed="rId18"/>
                     <a:srcRect t="81157" r="20876"/>
                     <a:stretch/>
                   </pic:blipFill>
@@ -3613,7 +3681,7 @@
                     <pic:cNvPicPr/>
                   </pic:nvPicPr>
                   <pic:blipFill rotWithShape="1">
-                    <a:blip r:embed="rId18"/>
+                    <a:blip r:embed="rId19"/>
                     <a:srcRect r="29755" b="91112"/>
                     <a:stretch/>
                   </pic:blipFill>
@@ -3663,6 +3731,7 @@
           <w:shd w:val="clear" w:color="auto" w:fill="FFFFFF"/>
           <w:lang w:val="en-US"/>
         </w:rPr>
+        <w:lastRenderedPageBreak/>
         <w:t>For the transition between the first and second layer, we'll use a </w:t>
       </w:r>
       <w:r>
@@ -3788,7 +3857,7 @@
                     <pic:cNvPicPr/>
                   </pic:nvPicPr>
                   <pic:blipFill rotWithShape="1">
-                    <a:blip r:embed="rId18"/>
+                    <a:blip r:embed="rId19"/>
                     <a:srcRect t="18383" r="42284" b="74236"/>
                     <a:stretch/>
                   </pic:blipFill>
@@ -3939,7 +4008,7 @@
                     <pic:cNvPicPr/>
                   </pic:nvPicPr>
                   <pic:blipFill rotWithShape="1">
-                    <a:blip r:embed="rId18"/>
+                    <a:blip r:embed="rId19"/>
                     <a:srcRect t="34051" r="48120" b="61887"/>
                     <a:stretch/>
                   </pic:blipFill>
@@ -4025,7 +4094,7 @@
                     <pic:cNvPicPr/>
                   </pic:nvPicPr>
                   <pic:blipFill rotWithShape="1">
-                    <a:blip r:embed="rId18"/>
+                    <a:blip r:embed="rId19"/>
                     <a:srcRect t="47459" r="56277" b="41550"/>
                     <a:stretch/>
                   </pic:blipFill>
@@ -4126,7 +4195,6 @@
           <w:color w:val="333333"/>
           <w:lang w:val="en-US"/>
         </w:rPr>
-        <w:lastRenderedPageBreak/>
         <w:t>Multiclass Classification</w:t>
       </w:r>
     </w:p>
@@ -4187,7 +4255,7 @@
                     <pic:cNvPicPr/>
                   </pic:nvPicPr>
                   <pic:blipFill rotWithShape="1">
-                    <a:blip r:embed="rId18"/>
+                    <a:blip r:embed="rId19"/>
                     <a:srcRect t="85114"/>
                     <a:stretch/>
                   </pic:blipFill>
@@ -4280,6 +4348,7 @@
         <w:rPr>
           <w:noProof/>
         </w:rPr>
+        <w:lastRenderedPageBreak/>
         <w:drawing>
           <wp:inline distT="0" distB="0" distL="0" distR="0" wp14:anchorId="18B35609" wp14:editId="7A3B9459">
             <wp:extent cx="1084521" cy="850605"/>
@@ -4296,7 +4365,7 @@
                     <pic:cNvPicPr/>
                   </pic:nvPicPr>
                   <pic:blipFill rotWithShape="1">
-                    <a:blip r:embed="rId19"/>
+                    <a:blip r:embed="rId20"/>
                     <a:srcRect r="41309" b="68106"/>
                     <a:stretch/>
                   </pic:blipFill>
@@ -4513,7 +4582,7 @@
                     <pic:cNvPicPr/>
                   </pic:nvPicPr>
                   <pic:blipFill rotWithShape="1">
-                    <a:blip r:embed="rId19"/>
+                    <a:blip r:embed="rId20"/>
                     <a:srcRect t="69767"/>
                     <a:stretch/>
                   </pic:blipFill>
@@ -4565,8 +4634,6 @@
         </w:rPr>
         <w:t>Our final value of our hypothesis for a set of inputs will be one of the elements in y.</w:t>
       </w:r>
-      <w:bookmarkStart w:id="0" w:name="_GoBack"/>
-      <w:bookmarkEnd w:id="0"/>
     </w:p>
     <w:p>
       <w:pPr>
